--- a/当前任务.docx
+++ b/当前任务.docx
@@ -424,8 +424,517 @@
         </w:rPr>
         <w:t>设计sqlite3数据库作为后端进行数据存储，主键可以设计成学生ID</w:t>
       </w:r>
+    </w:p>
+    <w:p>
+      <w:pPr>
+        <w:keepNext w:val="0"/>
+        <w:keepLines w:val="0"/>
+        <w:widowControl/>
+        <w:numPr>
+          <w:numId w:val="0"/>
+        </w:numPr>
+        <w:suppressLineNumbers w:val="0"/>
+        <w:spacing w:before="0" w:beforeAutospacing="1" w:after="0" w:afterAutospacing="1"/>
+        <w:ind w:right="0" w:rightChars="0"/>
+        <w:jc w:val="left"/>
+        <w:rPr>
+          <w:rFonts w:hint="eastAsia" w:ascii="Times New Roman" w:hAnsi="Times New Roman" w:eastAsia="宋体" w:cs="Times New Roman"/>
+          <w:i w:val="0"/>
+          <w:iCs w:val="0"/>
+          <w:caps w:val="0"/>
+          <w:color w:val="000000"/>
+          <w:spacing w:val="0"/>
+          <w:kern w:val="0"/>
+          <w:sz w:val="28"/>
+          <w:szCs w:val="28"/>
+          <w:lang w:val="en-US" w:eastAsia="zh-CN" w:bidi="ar"/>
+        </w:rPr>
+      </w:pPr>
+    </w:p>
+    <w:p>
+      <w:pPr>
+        <w:keepNext w:val="0"/>
+        <w:keepLines w:val="0"/>
+        <w:widowControl/>
+        <w:numPr>
+          <w:numId w:val="0"/>
+        </w:numPr>
+        <w:suppressLineNumbers w:val="0"/>
+        <w:spacing w:before="0" w:beforeAutospacing="1" w:after="0" w:afterAutospacing="1"/>
+        <w:ind w:right="0" w:rightChars="0"/>
+        <w:jc w:val="left"/>
+        <w:rPr>
+          <w:rFonts w:hint="eastAsia" w:ascii="Times New Roman" w:hAnsi="Times New Roman" w:eastAsia="宋体" w:cs="Times New Roman"/>
+          <w:i w:val="0"/>
+          <w:iCs w:val="0"/>
+          <w:caps w:val="0"/>
+          <w:color w:val="000000"/>
+          <w:spacing w:val="0"/>
+          <w:kern w:val="0"/>
+          <w:sz w:val="28"/>
+          <w:szCs w:val="28"/>
+          <w:lang w:val="en-US" w:eastAsia="zh-CN" w:bidi="ar"/>
+        </w:rPr>
+      </w:pPr>
+      <w:r>
+        <w:rPr>
+          <w:rFonts w:hint="eastAsia" w:ascii="Times New Roman" w:hAnsi="Times New Roman" w:eastAsia="宋体" w:cs="Times New Roman"/>
+          <w:i w:val="0"/>
+          <w:iCs w:val="0"/>
+          <w:caps w:val="0"/>
+          <w:color w:val="000000"/>
+          <w:spacing w:val="0"/>
+          <w:kern w:val="0"/>
+          <w:sz w:val="28"/>
+          <w:szCs w:val="28"/>
+          <w:lang w:val="en-US" w:eastAsia="zh-CN" w:bidi="ar"/>
+        </w:rPr>
+        <w:t>我的任务添加了三个要求，如下：</w:t>
+      </w:r>
+    </w:p>
+    <w:p>
+      <w:pPr>
+        <w:keepNext w:val="0"/>
+        <w:keepLines w:val="0"/>
+        <w:widowControl/>
+        <w:numPr>
+          <w:numId w:val="0"/>
+        </w:numPr>
+        <w:suppressLineNumbers w:val="0"/>
+        <w:spacing w:before="0" w:beforeAutospacing="1" w:after="0" w:afterAutospacing="1"/>
+        <w:ind w:right="0" w:rightChars="0"/>
+        <w:jc w:val="left"/>
+        <w:rPr>
+          <w:rFonts w:hint="default" w:ascii="Times New Roman" w:hAnsi="Times New Roman" w:eastAsia="宋体" w:cs="Times New Roman"/>
+          <w:i w:val="0"/>
+          <w:iCs w:val="0"/>
+          <w:caps w:val="0"/>
+          <w:color w:val="000000"/>
+          <w:spacing w:val="0"/>
+          <w:kern w:val="0"/>
+          <w:sz w:val="28"/>
+          <w:szCs w:val="28"/>
+          <w:lang w:val="en-US" w:eastAsia="zh-CN" w:bidi="ar"/>
+        </w:rPr>
+      </w:pPr>
+      <w:r>
+        <w:rPr>
+          <w:rFonts w:hint="default" w:ascii="Times New Roman" w:hAnsi="Times New Roman" w:eastAsia="宋体" w:cs="Times New Roman"/>
+          <w:i w:val="0"/>
+          <w:iCs w:val="0"/>
+          <w:caps w:val="0"/>
+          <w:color w:val="000000"/>
+          <w:spacing w:val="0"/>
+          <w:kern w:val="0"/>
+          <w:sz w:val="28"/>
+          <w:szCs w:val="28"/>
+          <w:lang w:val="en-US" w:eastAsia="zh-CN" w:bidi="ar"/>
+        </w:rPr>
+        <w:t>"""</w:t>
+      </w:r>
+    </w:p>
+    <w:p>
+      <w:pPr>
+        <w:keepNext w:val="0"/>
+        <w:keepLines w:val="0"/>
+        <w:widowControl/>
+        <w:numPr>
+          <w:numId w:val="0"/>
+        </w:numPr>
+        <w:suppressLineNumbers w:val="0"/>
+        <w:spacing w:before="0" w:beforeAutospacing="1" w:after="0" w:afterAutospacing="1"/>
+        <w:ind w:right="0" w:rightChars="0"/>
+        <w:jc w:val="left"/>
+        <w:rPr>
+          <w:rFonts w:hint="default" w:ascii="Times New Roman" w:hAnsi="Times New Roman" w:eastAsia="宋体" w:cs="Times New Roman"/>
+          <w:i w:val="0"/>
+          <w:iCs w:val="0"/>
+          <w:caps w:val="0"/>
+          <w:color w:val="000000"/>
+          <w:spacing w:val="0"/>
+          <w:kern w:val="0"/>
+          <w:sz w:val="28"/>
+          <w:szCs w:val="28"/>
+          <w:lang w:val="en-US" w:eastAsia="zh-CN" w:bidi="ar"/>
+        </w:rPr>
+      </w:pPr>
+      <w:r>
+        <w:rPr>
+          <w:rFonts w:hint="default" w:ascii="Times New Roman" w:hAnsi="Times New Roman" w:eastAsia="宋体" w:cs="Times New Roman"/>
+          <w:i w:val="0"/>
+          <w:iCs w:val="0"/>
+          <w:caps w:val="0"/>
+          <w:color w:val="000000"/>
+          <w:spacing w:val="0"/>
+          <w:kern w:val="0"/>
+          <w:sz w:val="28"/>
+          <w:szCs w:val="28"/>
+          <w:lang w:val="en-US" w:eastAsia="zh-CN" w:bidi="ar"/>
+        </w:rPr>
+        <w:t>1. Lets make the form more flexible (maximizable and minimizable)</w:t>
+      </w:r>
+    </w:p>
+    <w:p>
+      <w:pPr>
+        <w:keepNext w:val="0"/>
+        <w:keepLines w:val="0"/>
+        <w:widowControl/>
+        <w:numPr>
+          <w:numId w:val="0"/>
+        </w:numPr>
+        <w:suppressLineNumbers w:val="0"/>
+        <w:spacing w:before="0" w:beforeAutospacing="1" w:after="0" w:afterAutospacing="1"/>
+        <w:ind w:right="0" w:rightChars="0"/>
+        <w:jc w:val="left"/>
+        <w:rPr>
+          <w:rFonts w:hint="default" w:ascii="Times New Roman" w:hAnsi="Times New Roman" w:eastAsia="宋体" w:cs="Times New Roman"/>
+          <w:i w:val="0"/>
+          <w:iCs w:val="0"/>
+          <w:caps w:val="0"/>
+          <w:color w:val="000000"/>
+          <w:spacing w:val="0"/>
+          <w:kern w:val="0"/>
+          <w:sz w:val="28"/>
+          <w:szCs w:val="28"/>
+          <w:lang w:val="en-US" w:eastAsia="zh-CN" w:bidi="ar"/>
+        </w:rPr>
+      </w:pPr>
+      <w:r>
+        <w:rPr>
+          <w:rFonts w:hint="default" w:ascii="Times New Roman" w:hAnsi="Times New Roman" w:eastAsia="宋体" w:cs="Times New Roman"/>
+          <w:i w:val="0"/>
+          <w:iCs w:val="0"/>
+          <w:caps w:val="0"/>
+          <w:color w:val="000000"/>
+          <w:spacing w:val="0"/>
+          <w:kern w:val="0"/>
+          <w:sz w:val="28"/>
+          <w:szCs w:val="28"/>
+          <w:lang w:val="en-US" w:eastAsia="zh-CN" w:bidi="ar"/>
+        </w:rPr>
+        <w:t>2. Lets make the start button add one more functionality (let embed OCR model to extract the stu</w:t>
+      </w:r>
       <w:bookmarkStart w:id="0" w:name="_GoBack"/>
       <w:bookmarkEnd w:id="0"/>
+      <w:r>
+        <w:rPr>
+          <w:rFonts w:hint="default" w:ascii="Times New Roman" w:hAnsi="Times New Roman" w:eastAsia="宋体" w:cs="Times New Roman"/>
+          <w:i w:val="0"/>
+          <w:iCs w:val="0"/>
+          <w:caps w:val="0"/>
+          <w:color w:val="000000"/>
+          <w:spacing w:val="0"/>
+          <w:kern w:val="0"/>
+          <w:sz w:val="28"/>
+          <w:szCs w:val="28"/>
+          <w:lang w:val="en-US" w:eastAsia="zh-CN" w:bidi="ar"/>
+        </w:rPr>
+        <w:t>dents ID and automatically save the video using the ID_timestamp)</w:t>
+      </w:r>
+    </w:p>
+    <w:p>
+      <w:pPr>
+        <w:keepNext w:val="0"/>
+        <w:keepLines w:val="0"/>
+        <w:widowControl/>
+        <w:numPr>
+          <w:numId w:val="0"/>
+        </w:numPr>
+        <w:suppressLineNumbers w:val="0"/>
+        <w:spacing w:before="0" w:beforeAutospacing="1" w:after="0" w:afterAutospacing="1"/>
+        <w:ind w:right="0" w:rightChars="0"/>
+        <w:jc w:val="left"/>
+        <w:rPr>
+          <w:rFonts w:hint="default" w:ascii="Times New Roman" w:hAnsi="Times New Roman" w:eastAsia="宋体" w:cs="Times New Roman"/>
+          <w:i w:val="0"/>
+          <w:iCs w:val="0"/>
+          <w:caps w:val="0"/>
+          <w:color w:val="000000"/>
+          <w:spacing w:val="0"/>
+          <w:kern w:val="0"/>
+          <w:sz w:val="28"/>
+          <w:szCs w:val="28"/>
+          <w:lang w:val="en-US" w:eastAsia="zh-CN" w:bidi="ar"/>
+        </w:rPr>
+      </w:pPr>
+      <w:r>
+        <w:rPr>
+          <w:rFonts w:hint="default" w:ascii="Times New Roman" w:hAnsi="Times New Roman" w:eastAsia="宋体" w:cs="Times New Roman"/>
+          <w:i w:val="0"/>
+          <w:iCs w:val="0"/>
+          <w:caps w:val="0"/>
+          <w:color w:val="000000"/>
+          <w:spacing w:val="0"/>
+          <w:kern w:val="0"/>
+          <w:sz w:val="28"/>
+          <w:szCs w:val="28"/>
+          <w:lang w:val="en-US" w:eastAsia="zh-CN" w:bidi="ar"/>
+        </w:rPr>
+        <w:t>3. Lets put the messages using green label on top of the frame</w:t>
+      </w:r>
+    </w:p>
+    <w:p>
+      <w:pPr>
+        <w:keepNext w:val="0"/>
+        <w:keepLines w:val="0"/>
+        <w:widowControl/>
+        <w:numPr>
+          <w:numId w:val="0"/>
+        </w:numPr>
+        <w:suppressLineNumbers w:val="0"/>
+        <w:spacing w:before="0" w:beforeAutospacing="1" w:after="0" w:afterAutospacing="1"/>
+        <w:ind w:right="0" w:rightChars="0"/>
+        <w:jc w:val="left"/>
+        <w:rPr>
+          <w:rFonts w:hint="default" w:ascii="Times New Roman" w:hAnsi="Times New Roman" w:eastAsia="宋体" w:cs="Times New Roman"/>
+          <w:i w:val="0"/>
+          <w:iCs w:val="0"/>
+          <w:caps w:val="0"/>
+          <w:color w:val="000000"/>
+          <w:spacing w:val="0"/>
+          <w:kern w:val="0"/>
+          <w:sz w:val="28"/>
+          <w:szCs w:val="28"/>
+          <w:lang w:val="en-US" w:eastAsia="zh-CN" w:bidi="ar"/>
+        </w:rPr>
+      </w:pPr>
+      <w:r>
+        <w:rPr>
+          <w:rFonts w:hint="default" w:ascii="Times New Roman" w:hAnsi="Times New Roman" w:eastAsia="宋体" w:cs="Times New Roman"/>
+          <w:i w:val="0"/>
+          <w:iCs w:val="0"/>
+          <w:caps w:val="0"/>
+          <w:color w:val="000000"/>
+          <w:spacing w:val="0"/>
+          <w:kern w:val="0"/>
+          <w:sz w:val="28"/>
+          <w:szCs w:val="28"/>
+          <w:lang w:val="en-US" w:eastAsia="zh-CN" w:bidi="ar"/>
+        </w:rPr>
+        <w:t>"""</w:t>
+      </w:r>
+    </w:p>
+    <w:p>
+      <w:pPr>
+        <w:keepNext w:val="0"/>
+        <w:keepLines w:val="0"/>
+        <w:widowControl/>
+        <w:numPr>
+          <w:numId w:val="0"/>
+        </w:numPr>
+        <w:suppressLineNumbers w:val="0"/>
+        <w:spacing w:before="0" w:beforeAutospacing="1" w:after="0" w:afterAutospacing="1"/>
+        <w:ind w:right="0" w:rightChars="0"/>
+        <w:jc w:val="left"/>
+        <w:rPr>
+          <w:rFonts w:hint="eastAsia" w:ascii="Times New Roman" w:hAnsi="Times New Roman" w:eastAsia="宋体" w:cs="Times New Roman"/>
+          <w:i w:val="0"/>
+          <w:iCs w:val="0"/>
+          <w:caps w:val="0"/>
+          <w:color w:val="000000"/>
+          <w:spacing w:val="0"/>
+          <w:kern w:val="0"/>
+          <w:sz w:val="28"/>
+          <w:szCs w:val="28"/>
+          <w:lang w:val="en-US" w:eastAsia="zh-CN" w:bidi="ar"/>
+        </w:rPr>
+      </w:pPr>
+      <w:r>
+        <w:rPr>
+          <w:rFonts w:hint="eastAsia" w:ascii="Times New Roman" w:hAnsi="Times New Roman" w:eastAsia="宋体" w:cs="Times New Roman"/>
+          <w:i w:val="0"/>
+          <w:iCs w:val="0"/>
+          <w:caps w:val="0"/>
+          <w:color w:val="000000"/>
+          <w:spacing w:val="0"/>
+          <w:kern w:val="0"/>
+          <w:sz w:val="28"/>
+          <w:szCs w:val="28"/>
+          <w:lang w:val="en-US" w:eastAsia="zh-CN" w:bidi="ar"/>
+        </w:rPr>
+        <w:t>我的需求是：</w:t>
+      </w:r>
+    </w:p>
+    <w:p>
+      <w:pPr>
+        <w:keepNext w:val="0"/>
+        <w:keepLines w:val="0"/>
+        <w:widowControl/>
+        <w:numPr>
+          <w:ilvl w:val="0"/>
+          <w:numId w:val="3"/>
+        </w:numPr>
+        <w:suppressLineNumbers w:val="0"/>
+        <w:spacing w:before="0" w:beforeAutospacing="1" w:after="0" w:afterAutospacing="1"/>
+        <w:ind w:right="0" w:rightChars="0"/>
+        <w:jc w:val="left"/>
+        <w:rPr>
+          <w:rFonts w:hint="default" w:ascii="Times New Roman" w:hAnsi="Times New Roman" w:eastAsia="宋体" w:cs="Times New Roman"/>
+          <w:i w:val="0"/>
+          <w:iCs w:val="0"/>
+          <w:caps w:val="0"/>
+          <w:color w:val="000000"/>
+          <w:spacing w:val="0"/>
+          <w:kern w:val="0"/>
+          <w:sz w:val="28"/>
+          <w:szCs w:val="28"/>
+          <w:lang w:val="en-US" w:eastAsia="zh-CN" w:bidi="ar"/>
+        </w:rPr>
+      </w:pPr>
+      <w:r>
+        <w:rPr>
+          <w:rFonts w:hint="eastAsia" w:ascii="Times New Roman" w:hAnsi="Times New Roman" w:eastAsia="宋体" w:cs="Times New Roman"/>
+          <w:i w:val="0"/>
+          <w:iCs w:val="0"/>
+          <w:color w:val="000000"/>
+          <w:spacing w:val="0"/>
+          <w:kern w:val="0"/>
+          <w:sz w:val="28"/>
+          <w:szCs w:val="28"/>
+          <w:lang w:val="en-US" w:eastAsia="zh-CN" w:bidi="ar"/>
+        </w:rPr>
+        <w:t>Q</w:t>
+      </w:r>
+      <w:r>
+        <w:rPr>
+          <w:rFonts w:hint="eastAsia" w:ascii="Times New Roman" w:hAnsi="Times New Roman" w:eastAsia="宋体" w:cs="Times New Roman"/>
+          <w:i w:val="0"/>
+          <w:iCs w:val="0"/>
+          <w:caps w:val="0"/>
+          <w:color w:val="000000"/>
+          <w:spacing w:val="0"/>
+          <w:kern w:val="0"/>
+          <w:sz w:val="28"/>
+          <w:szCs w:val="28"/>
+          <w:lang w:val="en-US" w:eastAsia="zh-CN" w:bidi="ar"/>
+        </w:rPr>
+        <w:t>tdesigner设计的QMainWindow能够自由的缩放大小 具有最大化和最小化的功能</w:t>
+      </w:r>
+    </w:p>
+    <w:p>
+      <w:pPr>
+        <w:keepNext w:val="0"/>
+        <w:keepLines w:val="0"/>
+        <w:widowControl/>
+        <w:numPr>
+          <w:ilvl w:val="0"/>
+          <w:numId w:val="3"/>
+        </w:numPr>
+        <w:suppressLineNumbers w:val="0"/>
+        <w:spacing w:before="0" w:beforeAutospacing="1" w:after="0" w:afterAutospacing="1"/>
+        <w:ind w:left="0" w:leftChars="0" w:right="0" w:rightChars="0" w:firstLine="0" w:firstLineChars="0"/>
+        <w:jc w:val="left"/>
+        <w:rPr>
+          <w:rFonts w:hint="default" w:ascii="Times New Roman" w:hAnsi="Times New Roman" w:eastAsia="宋体" w:cs="Times New Roman"/>
+          <w:i w:val="0"/>
+          <w:iCs w:val="0"/>
+          <w:caps w:val="0"/>
+          <w:color w:val="000000"/>
+          <w:spacing w:val="0"/>
+          <w:kern w:val="0"/>
+          <w:sz w:val="28"/>
+          <w:szCs w:val="28"/>
+          <w:lang w:val="en-US" w:eastAsia="zh-CN" w:bidi="ar"/>
+        </w:rPr>
+      </w:pPr>
+      <w:r>
+        <w:rPr>
+          <w:rFonts w:hint="eastAsia" w:ascii="Times New Roman" w:hAnsi="Times New Roman" w:eastAsia="宋体" w:cs="Times New Roman"/>
+          <w:i w:val="0"/>
+          <w:iCs w:val="0"/>
+          <w:caps w:val="0"/>
+          <w:color w:val="000000"/>
+          <w:spacing w:val="0"/>
+          <w:kern w:val="0"/>
+          <w:sz w:val="28"/>
+          <w:szCs w:val="28"/>
+          <w:lang w:val="en-US" w:eastAsia="zh-CN" w:bidi="ar"/>
+        </w:rPr>
+        <w:t>调用现有的ocr函数</w:t>
+      </w:r>
+    </w:p>
+    <w:p>
+      <w:pPr>
+        <w:keepNext w:val="0"/>
+        <w:keepLines w:val="0"/>
+        <w:widowControl/>
+        <w:numPr>
+          <w:ilvl w:val="0"/>
+          <w:numId w:val="3"/>
+        </w:numPr>
+        <w:suppressLineNumbers w:val="0"/>
+        <w:spacing w:before="0" w:beforeAutospacing="1" w:after="0" w:afterAutospacing="1"/>
+        <w:ind w:left="0" w:leftChars="0" w:right="0" w:rightChars="0" w:firstLine="0" w:firstLineChars="0"/>
+        <w:jc w:val="left"/>
+        <w:rPr>
+          <w:rFonts w:hint="default" w:ascii="Times New Roman" w:hAnsi="Times New Roman" w:eastAsia="宋体" w:cs="Times New Roman"/>
+          <w:i w:val="0"/>
+          <w:iCs w:val="0"/>
+          <w:caps w:val="0"/>
+          <w:color w:val="000000"/>
+          <w:spacing w:val="0"/>
+          <w:kern w:val="0"/>
+          <w:sz w:val="28"/>
+          <w:szCs w:val="28"/>
+          <w:lang w:val="en-US" w:eastAsia="zh-CN" w:bidi="ar"/>
+        </w:rPr>
+      </w:pPr>
+      <w:r>
+        <w:rPr>
+          <w:rFonts w:hint="eastAsia" w:ascii="Times New Roman" w:hAnsi="Times New Roman" w:eastAsia="宋体" w:cs="Times New Roman"/>
+          <w:i w:val="0"/>
+          <w:iCs w:val="0"/>
+          <w:caps w:val="0"/>
+          <w:color w:val="000000"/>
+          <w:spacing w:val="0"/>
+          <w:kern w:val="0"/>
+          <w:sz w:val="28"/>
+          <w:szCs w:val="28"/>
+          <w:lang w:val="en-US" w:eastAsia="zh-CN" w:bidi="ar"/>
+        </w:rPr>
+        <w:t>将QMesageBox的弹窗转换为显示在界面中的一个绿色label</w:t>
+      </w:r>
+    </w:p>
+    <w:p>
+      <w:pPr>
+        <w:keepNext w:val="0"/>
+        <w:keepLines w:val="0"/>
+        <w:widowControl/>
+        <w:numPr>
+          <w:numId w:val="0"/>
+        </w:numPr>
+        <w:suppressLineNumbers w:val="0"/>
+        <w:spacing w:before="0" w:beforeAutospacing="1" w:after="0" w:afterAutospacing="1"/>
+        <w:ind w:right="0" w:rightChars="0"/>
+        <w:jc w:val="left"/>
+        <w:rPr>
+          <w:rFonts w:hint="default" w:ascii="Times New Roman" w:hAnsi="Times New Roman" w:eastAsia="宋体" w:cs="Times New Roman"/>
+          <w:i w:val="0"/>
+          <w:iCs w:val="0"/>
+          <w:caps w:val="0"/>
+          <w:color w:val="000000"/>
+          <w:spacing w:val="0"/>
+          <w:kern w:val="0"/>
+          <w:sz w:val="28"/>
+          <w:szCs w:val="28"/>
+          <w:lang w:val="en-US" w:eastAsia="zh-CN" w:bidi="ar"/>
+        </w:rPr>
+      </w:pPr>
+      <w:r>
+        <w:rPr>
+          <w:rFonts w:hint="eastAsia" w:ascii="Times New Roman" w:hAnsi="Times New Roman" w:eastAsia="宋体" w:cs="Times New Roman"/>
+          <w:i w:val="0"/>
+          <w:iCs w:val="0"/>
+          <w:caps w:val="0"/>
+          <w:color w:val="000000"/>
+          <w:spacing w:val="0"/>
+          <w:kern w:val="0"/>
+          <w:sz w:val="28"/>
+          <w:szCs w:val="28"/>
+          <w:lang w:val="en-US" w:eastAsia="zh-CN" w:bidi="ar"/>
+        </w:rPr>
+        <w:t>帮我分析以上的可行性，给出解决思路</w:t>
+      </w:r>
     </w:p>
     <w:sectPr>
       <w:pgSz w:w="11906" w:h="16838"/>
@@ -440,6 +949,18 @@
 <file path=word/numbering.xml><?xml version="1.0" encoding="utf-8"?>
 <w:numbering xmlns:wpc="http://schemas.microsoft.com/office/word/2010/wordprocessingCanvas" xmlns:mc="http://schemas.openxmlformats.org/markup-compatibility/2006" xmlns:o="urn:schemas-microsoft-com:office:office" xmlns:r="http://schemas.openxmlformats.org/officeDocument/2006/relationships" xmlns:m="http://schemas.openxmlformats.org/officeDocument/2006/math" xmlns:v="urn:schemas-microsoft-com:vml" xmlns:wp14="http://schemas.microsoft.com/office/word/2010/wordprocessingDrawing" xmlns:wp="http://schemas.openxmlformats.org/drawingml/2006/wordprocessingDrawing" xmlns:w10="urn:schemas-microsoft-com:office:word" xmlns:w="http://schemas.openxmlformats.org/wordprocessingml/2006/main" xmlns:w14="http://schemas.microsoft.com/office/word/2010/wordml" xmlns:wpg="http://schemas.microsoft.com/office/word/2010/wordprocessingGroup" xmlns:wpi="http://schemas.microsoft.com/office/word/2010/wordprocessingInk" xmlns:wne="http://schemas.microsoft.com/office/word/2006/wordml" xmlns:wps="http://schemas.microsoft.com/office/word/2010/wordprocessingShape" xmlns:wpsCustomData="http://www.wps.cn/officeDocument/2013/wpsCustomData" mc:Ignorable="w14 wp14">
   <w:abstractNum w:abstractNumId="0">
+    <w:nsid w:val="BE579BB3"/>
+    <w:multiLevelType w:val="singleLevel"/>
+    <w:tmpl w:val="BE579BB3"/>
+    <w:lvl w:ilvl="0" w:tentative="0">
+      <w:start w:val="1"/>
+      <w:numFmt w:val="decimal"/>
+      <w:suff w:val="space"/>
+      <w:lvlText w:val="%1."/>
+      <w:lvlJc w:val="left"/>
+    </w:lvl>
+  </w:abstractNum>
+  <w:abstractNum w:abstractNumId="1">
     <w:nsid w:val="4DC0A60C"/>
     <w:multiLevelType w:val="singleLevel"/>
     <w:tmpl w:val="4DC0A60C"/>
@@ -451,7 +972,7 @@
       <w:lvlJc w:val="left"/>
     </w:lvl>
   </w:abstractNum>
-  <w:abstractNum w:abstractNumId="1">
+  <w:abstractNum w:abstractNumId="2">
     <w:nsid w:val="7BF5269E"/>
     <w:multiLevelType w:val="singleLevel"/>
     <w:tmpl w:val="7BF5269E"/>
@@ -464,10 +985,13 @@
     </w:lvl>
   </w:abstractNum>
   <w:num w:numId="1">
-    <w:abstractNumId w:val="0"/>
+    <w:abstractNumId w:val="1"/>
   </w:num>
   <w:num w:numId="2">
-    <w:abstractNumId w:val="1"/>
+    <w:abstractNumId w:val="2"/>
+  </w:num>
+  <w:num w:numId="3">
+    <w:abstractNumId w:val="0"/>
   </w:num>
 </w:numbering>
 </file>
